--- a/SRS.docx
+++ b/SRS.docx
@@ -2357,8 +2357,6 @@
           <w:t>расписание предметов</w:t>
         </w:r>
       </w:hyperlink>
-      <w:bookmarkStart w:id="0" w:name="_GoBack"/>
-      <w:bookmarkEnd w:id="0"/>
     </w:p>
     <w:p>
       <w:pPr>
@@ -3286,7 +3284,25 @@
           <w:szCs w:val="28"/>
           <w:lang w:val="ru-RU"/>
         </w:rPr>
-        <w:t>риложение не должно занимать более 100 МБ в памяти устройства.</w:t>
+        <w:t xml:space="preserve">риложение не должно занимать более </w:t>
+      </w:r>
+      <w:r>
+        <w:rPr>
+          <w:sz w:val="28"/>
+          <w:szCs w:val="28"/>
+          <w:lang w:val="ru-RU"/>
+        </w:rPr>
+        <w:t>20</w:t>
+      </w:r>
+      <w:bookmarkStart w:id="0" w:name="_GoBack"/>
+      <w:bookmarkEnd w:id="0"/>
+      <w:r>
+        <w:rPr>
+          <w:sz w:val="28"/>
+          <w:szCs w:val="28"/>
+          <w:lang w:val="ru-RU"/>
+        </w:rPr>
+        <w:t xml:space="preserve"> МБ в памяти устройства.</w:t>
       </w:r>
     </w:p>
     <w:p>

--- a/SRS.docx
+++ b/SRS.docx
@@ -3192,14 +3192,14 @@
         <w:spacing w:before="3"/>
         <w:ind w:left="120"/>
         <w:rPr>
-          <w:sz w:val="24"/>
+          <w:sz w:val="28"/>
           <w:szCs w:val="24"/>
           <w:lang w:val="ru-RU"/>
         </w:rPr>
       </w:pPr>
       <w:r>
         <w:rPr>
-          <w:sz w:val="24"/>
+          <w:sz w:val="28"/>
           <w:szCs w:val="24"/>
           <w:lang w:val="ru-RU"/>
         </w:rPr>
